--- a/source-multichoice/build/es-mecan-calibre-partes.docx
+++ b/source-multichoice/build/es-mecan-calibre-partes.docx
@@ -1340,7 +1340,7 @@
       <w:r>
         <w:t>b)</w:t>
         <w:tab/>
-        <w:t>Vernier.</w:t>
+        <w:t>Escala vernier.</w:t>
       </w:r>
     </w:p>
     <w:p>
@@ -1398,7 +1398,7 @@
       <w:r>
         <w:t>c)</w:t>
         <w:tab/>
-        <w:t>Vernier.</w:t>
+        <w:t>Escala vernier.</w:t>
       </w:r>
     </w:p>
     <w:p>
